--- a/Data_Structures.docx
+++ b/Data_Structures.docx
@@ -234,7 +234,6 @@
         </w:numPr>
         <w:bidi/>
         <w:rPr>
-          <w:rFonts w:hint="cs"/>
           <w:lang w:bidi="he-IL"/>
         </w:rPr>
       </w:pPr>
@@ -256,7 +255,6 @@
         </w:numPr>
         <w:bidi/>
         <w:rPr>
-          <w:rFonts w:hint="cs"/>
           <w:lang w:bidi="he-IL"/>
         </w:rPr>
       </w:pPr>
@@ -306,7 +304,6 @@
         </w:numPr>
         <w:bidi/>
         <w:rPr>
-          <w:rFonts w:hint="cs"/>
           <w:lang w:bidi="he-IL"/>
         </w:rPr>
       </w:pPr>
@@ -328,7 +325,6 @@
         </w:numPr>
         <w:bidi/>
         <w:rPr>
-          <w:rtl/>
           <w:lang w:bidi="he-IL"/>
         </w:rPr>
       </w:pPr>
@@ -339,6 +335,24 @@
           <w:lang w:bidi="he-IL"/>
         </w:rPr>
         <w:t>עץ פורש?</w:t>
+      </w:r>
+    </w:p>
+    <w:p>
+      <w:pPr>
+        <w:bidi/>
+        <w:rPr>
+          <w:rFonts w:hint="cs"/>
+          <w:rtl/>
+          <w:lang w:bidi="he-IL"/>
+        </w:rPr>
+      </w:pPr>
+      <w:r>
+        <w:rPr>
+          <w:rFonts w:hint="cs"/>
+          <w:rtl/>
+          <w:lang w:bidi="he-IL"/>
+        </w:rPr>
+        <w:t>רשימה של כל המשפטים שנראו בקורפוס.</w:t>
       </w:r>
       <w:bookmarkStart w:id="0" w:name="_GoBack"/>
       <w:bookmarkEnd w:id="0"/>
